--- a/tekstovi/anti-aging.docx
+++ b/tekstovi/anti-aging.docx
@@ -1,6 +1,6 @@
 
 <file path=word/document.xml><?xml version="1.0" encoding="utf-8"?>
-<w:document xmlns:wpc="http://schemas.microsoft.com/office/word/2010/wordprocessingCanvas" xmlns:mc="http://schemas.openxmlformats.org/markup-compatibility/2006" xmlns:o="urn:schemas-microsoft-com:office:office" xmlns:r="http://schemas.openxmlformats.org/officeDocument/2006/relationships" xmlns:m="http://schemas.openxmlformats.org/officeDocument/2006/math" xmlns:v="urn:schemas-microsoft-com:vml" xmlns:wp14="http://schemas.microsoft.com/office/word/2010/wordprocessingDrawing" xmlns:wp="http://schemas.openxmlformats.org/drawingml/2006/wordprocessingDrawing" xmlns:w10="urn:schemas-microsoft-com:office:word" xmlns:w="http://schemas.openxmlformats.org/wordprocessingml/2006/main" xmlns:w14="http://schemas.microsoft.com/office/word/2010/wordml" xmlns:wpg="http://schemas.microsoft.com/office/word/2010/wordprocessingGroup" xmlns:wpi="http://schemas.microsoft.com/office/word/2010/wordprocessingInk" xmlns:wne="http://schemas.microsoft.com/office/word/2006/wordml" xmlns:wps="http://schemas.microsoft.com/office/word/2010/wordprocessingShape" mc:Ignorable="w14 wp14">
+<w:document xmlns:ve="http://schemas.openxmlformats.org/markup-compatibility/2006" xmlns:o="urn:schemas-microsoft-com:office:office" xmlns:r="http://schemas.openxmlformats.org/officeDocument/2006/relationships" xmlns:m="http://schemas.openxmlformats.org/officeDocument/2006/math" xmlns:v="urn:schemas-microsoft-com:vml" xmlns:wp="http://schemas.openxmlformats.org/drawingml/2006/wordprocessingDrawing" xmlns:w10="urn:schemas-microsoft-com:office:word" xmlns:w="http://schemas.openxmlformats.org/wordprocessingml/2006/main" xmlns:wne="http://schemas.microsoft.com/office/word/2006/wordml">
   <w:body>
     <w:p>
       <w:pPr>
@@ -44,7 +44,31 @@
         <w:rPr>
           <w:lang w:val="it-IT"/>
         </w:rPr>
-        <w:t>Hijaluronska kiselina je sastavni deo koze.Odgovorna je za elasticnost i potpornu funkiju. Proces starenja i spoljni uticaju utiču na to da se količina hijaluronske kiseline u organizmu vremenom smanjuje, što automatski utiče na izgled kože i pojavu bora – najpre na licu, a potom i na drugim delovima tela</w:t>
+        <w:t>Hijaluron</w:t>
+      </w:r>
+      <w:r>
+        <w:rPr>
+          <w:lang w:val="it-IT"/>
+        </w:rPr>
+        <w:t>ska kiselina je sastavni deo kož</w:t>
+      </w:r>
+      <w:r>
+        <w:rPr>
+          <w:lang w:val="it-IT"/>
+        </w:rPr>
+        <w:t>e.Odgovorna je za elasti</w:t>
+      </w:r>
+      <w:r>
+        <w:rPr>
+          <w:lang w:val="it-IT"/>
+        </w:rPr>
+        <w:t>č</w:t>
+      </w:r>
+      <w:r>
+        <w:rPr>
+          <w:lang w:val="it-IT"/>
+        </w:rPr>
+        <w:t>nost i potpornu funkiju. Proces starenja i spoljni uticaju utiču na to da se količina hijaluronske kiseline u organizmu vremenom smanjuje, što automatski utiče na izgled kože i pojavu bora – najpre na licu, a potom i na drugim delovima tela</w:t>
       </w:r>
       <w:r>
         <w:rPr>
@@ -82,45 +106,111 @@
         <w:rPr>
           <w:lang w:val="it-IT"/>
         </w:rPr>
-        <w:t>Upotreba hijaluron filera postala je uobicajen i najprimereniji postupak korigovanja bora lica.</w:t>
-      </w:r>
-    </w:p>
-    <w:p>
-      <w:pPr>
-        <w:rPr>
-          <w:lang w:val="it-IT"/>
-        </w:rPr>
-      </w:pPr>
-      <w:r>
-        <w:rPr>
-          <w:lang w:val="it-IT"/>
-        </w:rPr>
-        <w:t>Razlog popularnosti je njihova kompatibilnost sa kozom i jednostavnost primene.</w:t>
-      </w:r>
-      <w:r>
-        <w:rPr>
-          <w:lang w:val="it-IT"/>
-        </w:rPr>
-        <w:t xml:space="preserve"> Njima se postizu postojani rezultati uz zadrzavanje prirodnog izgleda.Vraca se mladenacki izgled i svezina.</w:t>
-      </w:r>
-      <w:r>
-        <w:rPr>
-          <w:lang w:val="it-IT"/>
-        </w:rPr>
-        <w:t>Vraca se sat unazad.</w:t>
-      </w:r>
-    </w:p>
-    <w:p>
-      <w:pPr>
-        <w:rPr>
-          <w:lang w:val="it-IT"/>
-        </w:rPr>
-      </w:pPr>
-      <w:r>
-        <w:rPr>
-          <w:lang w:val="it-IT"/>
-        </w:rPr>
-        <w:t>Najveca prednost je sto je ucinak korekcije trenutno vidljiv i i vrlo</w:t>
+        <w:t>Upotreba h</w:t>
+      </w:r>
+      <w:r>
+        <w:rPr>
+          <w:lang w:val="it-IT"/>
+        </w:rPr>
+        <w:t>ijaluron filera postala je uobič</w:t>
+      </w:r>
+      <w:r>
+        <w:rPr>
+          <w:lang w:val="it-IT"/>
+        </w:rPr>
+        <w:t>ajen i najprimereniji postupak korigovanja bora lica.</w:t>
+      </w:r>
+    </w:p>
+    <w:p>
+      <w:pPr>
+        <w:rPr>
+          <w:lang w:val="it-IT"/>
+        </w:rPr>
+      </w:pPr>
+      <w:r>
+        <w:rPr>
+          <w:lang w:val="it-IT"/>
+        </w:rPr>
+        <w:t xml:space="preserve">Razlog popularnosti </w:t>
+      </w:r>
+      <w:r>
+        <w:rPr>
+          <w:lang w:val="it-IT"/>
+        </w:rPr>
+        <w:t>je njihova kompatibilnost sa kož</w:t>
+      </w:r>
+      <w:r>
+        <w:rPr>
+          <w:lang w:val="it-IT"/>
+        </w:rPr>
+        <w:t>om i jednostavnost primene.</w:t>
+      </w:r>
+      <w:r>
+        <w:rPr>
+          <w:lang w:val="it-IT"/>
+        </w:rPr>
+        <w:t xml:space="preserve"> Njima se postižu postojani rezultati uz zadrž</w:t>
+      </w:r>
+      <w:r>
+        <w:rPr>
+          <w:lang w:val="it-IT"/>
+        </w:rPr>
+        <w:t>avanje prirodnog izgleda.</w:t>
+      </w:r>
+      <w:r>
+        <w:rPr>
+          <w:lang w:val="it-IT"/>
+        </w:rPr>
+        <w:t>Vraća se mladenački izgled i svež</w:t>
+      </w:r>
+      <w:r>
+        <w:rPr>
+          <w:lang w:val="it-IT"/>
+        </w:rPr>
+        <w:t>ina.</w:t>
+      </w:r>
+      <w:r>
+        <w:rPr>
+          <w:lang w:val="it-IT"/>
+        </w:rPr>
+        <w:t>Vrać</w:t>
+      </w:r>
+      <w:r>
+        <w:rPr>
+          <w:lang w:val="it-IT"/>
+        </w:rPr>
+        <w:t>a se sat unazad.</w:t>
+      </w:r>
+    </w:p>
+    <w:p>
+      <w:pPr>
+        <w:rPr>
+          <w:lang w:val="it-IT"/>
+        </w:rPr>
+      </w:pPr>
+      <w:r>
+        <w:rPr>
+          <w:lang w:val="it-IT"/>
+        </w:rPr>
+        <w:t>Najveć</w:t>
+      </w:r>
+      <w:r>
+        <w:rPr>
+          <w:lang w:val="it-IT"/>
+        </w:rPr>
+        <w:t>a prednost je š</w:t>
+      </w:r>
+      <w:r>
+        <w:rPr>
+          <w:lang w:val="it-IT"/>
+        </w:rPr>
+        <w:t>to je uč</w:t>
+      </w:r>
+      <w:r>
+        <w:rPr>
+          <w:lang w:val="it-IT"/>
+        </w:rPr>
+        <w:t>inak korekcije trenutno vidljiv i i vrlo</w:t>
       </w:r>
       <w:r>
         <w:rPr>
@@ -132,45 +222,111 @@
         <w:rPr>
           <w:lang w:val="it-IT"/>
         </w:rPr>
-        <w:t xml:space="preserve"> popularan medju pacijentima razlicitih starosnih grupa.</w:t>
-      </w:r>
-    </w:p>
-    <w:p>
-      <w:pPr>
-        <w:rPr>
-          <w:lang w:val="it-IT"/>
-        </w:rPr>
-      </w:pPr>
-      <w:r>
-        <w:rPr>
-          <w:lang w:val="it-IT"/>
-        </w:rPr>
-        <w:t xml:space="preserve"> Najcesce se rade korekcije usana u oko 50% slucajeva,potom sledi popunjavanje bora</w:t>
-      </w:r>
-      <w:r>
-        <w:rPr>
-          <w:lang w:val="it-IT"/>
-        </w:rPr>
-        <w:t xml:space="preserve"> na celu,oko usana tzv. pusacke  bore,nazolabijalne bore</w:t>
-      </w:r>
-      <w:r>
-        <w:rPr>
-          <w:lang w:val="it-IT"/>
-        </w:rPr>
-        <w:t>.Mogucnosti su brojne i brze.</w:t>
-      </w:r>
-    </w:p>
-    <w:p>
-      <w:pPr>
-        <w:rPr>
-          <w:lang w:val="it-IT"/>
-        </w:rPr>
-      </w:pPr>
-      <w:r>
-        <w:rPr>
-          <w:lang w:val="it-IT"/>
-        </w:rPr>
-        <w:t>Tretman zapocinje analizom lica i dogovorom sa pacijentom.Potom sledi ciscenje i dezinfekcija koze te anesteziranje.</w:t>
+        <w:t xml:space="preserve"> po</w:t>
+      </w:r>
+      <w:r>
+        <w:rPr>
+          <w:lang w:val="it-IT"/>
+        </w:rPr>
+        <w:t>pularan medju pacijentima različ</w:t>
+      </w:r>
+      <w:r>
+        <w:rPr>
+          <w:lang w:val="it-IT"/>
+        </w:rPr>
+        <w:t>itih starosnih grupa.</w:t>
+      </w:r>
+    </w:p>
+    <w:p>
+      <w:pPr>
+        <w:rPr>
+          <w:lang w:val="it-IT"/>
+        </w:rPr>
+      </w:pPr>
+      <w:r>
+        <w:rPr>
+          <w:lang w:val="it-IT"/>
+        </w:rPr>
+        <w:t xml:space="preserve"> Najčešć</w:t>
+      </w:r>
+      <w:r>
+        <w:rPr>
+          <w:lang w:val="it-IT"/>
+        </w:rPr>
+        <w:t>e se rad</w:t>
+      </w:r>
+      <w:r>
+        <w:rPr>
+          <w:lang w:val="it-IT"/>
+        </w:rPr>
+        <w:t>e korekcije usana u oko 50% sluč</w:t>
+      </w:r>
+      <w:r>
+        <w:rPr>
+          <w:lang w:val="it-IT"/>
+        </w:rPr>
+        <w:t>ajeva,potom sledi popunjavanje bora</w:t>
+      </w:r>
+      <w:r>
+        <w:rPr>
+          <w:lang w:val="it-IT"/>
+        </w:rPr>
+        <w:t xml:space="preserve"> na čelu,oko usana tzv. pušač</w:t>
+      </w:r>
+      <w:r>
+        <w:rPr>
+          <w:lang w:val="it-IT"/>
+        </w:rPr>
+        <w:t>ke  bore,nazolabijalne bore</w:t>
+      </w:r>
+      <w:r>
+        <w:rPr>
+          <w:lang w:val="it-IT"/>
+        </w:rPr>
+        <w:t>.Moguć</w:t>
+      </w:r>
+      <w:r>
+        <w:rPr>
+          <w:lang w:val="it-IT"/>
+        </w:rPr>
+        <w:t>nosti su brojne i brz</w:t>
+      </w:r>
+      <w:r>
+        <w:rPr>
+          <w:lang w:val="it-IT"/>
+        </w:rPr>
+        <w:t>e.</w:t>
+      </w:r>
+    </w:p>
+    <w:p>
+      <w:pPr>
+        <w:rPr>
+          <w:lang w:val="it-IT"/>
+        </w:rPr>
+      </w:pPr>
+      <w:r>
+        <w:rPr>
+          <w:lang w:val="it-IT"/>
+        </w:rPr>
+        <w:t>Tretman započ</w:t>
+      </w:r>
+      <w:r>
+        <w:rPr>
+          <w:lang w:val="it-IT"/>
+        </w:rPr>
+        <w:t>inje analizom lica i dogov</w:t>
+      </w:r>
+      <w:r>
+        <w:rPr>
+          <w:lang w:val="it-IT"/>
+        </w:rPr>
+        <w:t>orom sa pacijentom.Potom sledi čišćenje i dezinfekcija kož</w:t>
+      </w:r>
+      <w:r>
+        <w:rPr>
+          <w:lang w:val="it-IT"/>
+        </w:rPr>
+        <w:t>e te anesteziranje.</w:t>
       </w:r>
       <w:r>
         <w:rPr>
@@ -182,20 +338,44 @@
         <w:rPr>
           <w:lang w:val="it-IT"/>
         </w:rPr>
-        <w:t xml:space="preserve"> Moguca komplikacija je naknadno  crvenilo koze ili sitni hematomi koji nestaju nakon dan-dva.</w:t>
-      </w:r>
-    </w:p>
-    <w:p>
-      <w:pPr>
-        <w:rPr>
-          <w:lang w:val="it-IT"/>
-        </w:rPr>
-      </w:pPr>
-      <w:r>
-        <w:rPr>
-          <w:lang w:val="it-IT"/>
-        </w:rPr>
-        <w:t>Trajanje ucinka tretmana za</w:t>
+        <w:t xml:space="preserve"> Moguć</w:t>
+      </w:r>
+      <w:r>
+        <w:rPr>
+          <w:lang w:val="it-IT"/>
+        </w:rPr>
+        <w:t>a komplikacija</w:t>
+      </w:r>
+      <w:r>
+        <w:rPr>
+          <w:lang w:val="it-IT"/>
+        </w:rPr>
+        <w:t xml:space="preserve"> je naknadno  crvenilo kož</w:t>
+      </w:r>
+      <w:r>
+        <w:rPr>
+          <w:lang w:val="it-IT"/>
+        </w:rPr>
+        <w:t>e ili sitni hematomi koji nestaju nakon dan-dva.</w:t>
+      </w:r>
+    </w:p>
+    <w:p>
+      <w:pPr>
+        <w:rPr>
+          <w:lang w:val="it-IT"/>
+        </w:rPr>
+      </w:pPr>
+      <w:r>
+        <w:rPr>
+          <w:lang w:val="it-IT"/>
+        </w:rPr>
+        <w:t>Trajanje uč</w:t>
+      </w:r>
+      <w:r>
+        <w:rPr>
+          <w:lang w:val="it-IT"/>
+        </w:rPr>
+        <w:t>inka tretmana za</w:t>
       </w:r>
       <w:r>
         <w:rPr>
@@ -220,7 +400,25 @@
         <w:rPr>
           <w:lang w:val="it-IT"/>
         </w:rPr>
-        <w:t xml:space="preserve">Zbog potrebe vracanja veceg volumena na odredjenim podrucjima lica  tretmani se katkad moraju </w:t>
+        <w:t>Zbog potrebe vraćanja već</w:t>
+      </w:r>
+      <w:r>
+        <w:rPr>
+          <w:lang w:val="it-IT"/>
+        </w:rPr>
+        <w:t>eg volumena na odr</w:t>
+      </w:r>
+      <w:r>
+        <w:rPr>
+          <w:lang w:val="it-IT"/>
+        </w:rPr>
+        <w:t>edjenim područ</w:t>
+      </w:r>
+      <w:r>
+        <w:rPr>
+          <w:lang w:val="it-IT"/>
+        </w:rPr>
+        <w:t xml:space="preserve">jima lica  tretmani se katkad moraju </w:t>
       </w:r>
       <w:r>
         <w:rPr>
@@ -280,7 +478,7 @@
 </file>
 
 <file path=word/styles.xml><?xml version="1.0" encoding="utf-8"?>
-<w:styles xmlns:mc="http://schemas.openxmlformats.org/markup-compatibility/2006" xmlns:r="http://schemas.openxmlformats.org/officeDocument/2006/relationships" xmlns:w="http://schemas.openxmlformats.org/wordprocessingml/2006/main" xmlns:w14="http://schemas.microsoft.com/office/word/2010/wordml" mc:Ignorable="w14">
+<w:styles xmlns:r="http://schemas.openxmlformats.org/officeDocument/2006/relationships" xmlns:w="http://schemas.openxmlformats.org/wordprocessingml/2006/main">
   <w:docDefaults>
     <w:rPrDefault>
       <w:rPr>
@@ -438,6 +636,7 @@
   <w:style w:type="paragraph" w:default="1" w:styleId="Normal">
     <w:name w:val="Normal"/>
     <w:qFormat/>
+    <w:rsid w:val="00231C35"/>
   </w:style>
   <w:style w:type="character" w:default="1" w:styleId="DefaultParagraphFont">
     <w:name w:val="Default Paragraph Font"/>
@@ -450,6 +649,7 @@
     <w:uiPriority w:val="99"/>
     <w:semiHidden/>
     <w:unhideWhenUsed/>
+    <w:qFormat/>
     <w:tblPr>
       <w:tblInd w:w="0" w:type="dxa"/>
       <w:tblCellMar>
